--- a/法令ファイル/新型インフルエンザ等対策特別措置法附則第一条の二第一項の政令で定める日を定める政令/新型インフルエンザ等対策特別措置法附則第一条の二第一項の政令で定める日を定める政令（令和二年政令第四十五号）.docx
+++ b/法令ファイル/新型インフルエンザ等対策特別措置法附則第一条の二第一項の政令で定める日を定める政令/新型インフルエンザ等対策特別措置法附則第一条の二第一項の政令で定める日を定める政令（令和二年政令第四十五号）.docx
@@ -45,7 +45,7 @@
         <w:pStyle w:val="Heading1"/>
       </w:pPr>
       <w:r>
-        <w:t>附　則（令和三年一月七日政令第二号）</w:t>
+        <w:t>附則（令和三年一月七日政令第二号）</w:t>
       </w:r>
     </w:p>
     <w:p>
@@ -73,7 +73,7 @@
     </w:pPr>
     <w:r>
       <w:tab/>
-      <w:t>WeGov v0.1 - FTS141</w:t>
+      <w:t>WeGov v0.2 - FTS141</w:t>
     </w:r>
   </w:p>
 </w:ftr>
